--- a/test/PPS-Deva-Kalapi-issues_newcheck.docx
+++ b/test/PPS-Deva-Kalapi-issues_newcheck.docx
@@ -557,7 +557,7 @@
             <w:r>
               <w:rPr>
                 <w:rFonts w:ascii="Playpen Sans Deva" w:eastAsia="Chiron Hei HK" w:hAnsi="Playpen Sans Deva" w:cs="Playpen Sans Deva"/>
-                <w:color w:val="FF0000"/>
+                <w:color w:val="000000" w:themeColor="text1"/>
                 <w:kern w:val="2"/>
                 <w:lang w:val="de-CH"/>
                 <w14:cntxtAlts/>
@@ -1649,89 +1649,99 @@
             <w:r>
               <w:rPr>
                 <w:rFonts w:ascii="Playpen Sans Deva" w:eastAsia="Chiron Hei HK" w:hAnsi="Playpen Sans Deva" w:cs="Playpen Sans Deva"/>
+                <w:color w:val="000000" w:themeColor="text1"/>
+                <w:kern w:val="2"/>
+                <w:lang w:val="de-CH"/>
+                <w14:cntxtAlts/>
+              </w:rPr>
+              <w:t>झ्र</w:t>
+            </w:r>
+            <w:proofErr w:type="spellEnd"/>
+            <w:r>
+              <w:rPr>
+                <w:rFonts w:ascii="Playpen Sans Deva" w:eastAsia="Chiron Hei HK" w:hAnsi="Playpen Sans Deva" w:cs="Playpen Sans Deva"/>
+                <w:color w:val="000000" w:themeColor="text1"/>
+                <w:kern w:val="2"/>
+                <w:lang w:val="de-CH"/>
+                <w14:cntxtAlts/>
+              </w:rPr>
+              <w:t xml:space="preserve"> </w:t>
+            </w:r>
+            <w:proofErr w:type="spellStart"/>
+            <w:r>
+              <w:rPr>
+                <w:rFonts w:ascii="Playpen Sans Deva" w:eastAsia="Chiron Hei HK" w:hAnsi="Playpen Sans Deva" w:cs="Playpen Sans Deva"/>
+                <w:color w:val="000000" w:themeColor="text1"/>
+                <w:kern w:val="2"/>
+                <w:lang w:val="de-CH"/>
+                <w14:cntxtAlts/>
+              </w:rPr>
+              <w:t>ञ्र</w:t>
+            </w:r>
+            <w:proofErr w:type="spellEnd"/>
+            <w:r>
+              <w:rPr>
+                <w:rFonts w:ascii="Playpen Sans Deva" w:eastAsia="Chiron Hei HK" w:hAnsi="Playpen Sans Deva" w:cs="Playpen Sans Deva"/>
+                <w:color w:val="000000" w:themeColor="text1"/>
+                <w:kern w:val="2"/>
+                <w:lang w:val="de-CH"/>
+                <w14:cntxtAlts/>
+              </w:rPr>
+              <w:t xml:space="preserve"> </w:t>
+            </w:r>
+            <w:proofErr w:type="spellStart"/>
+            <w:r>
+              <w:rPr>
+                <w:rFonts w:ascii="Playpen Sans Deva" w:eastAsia="Chiron Hei HK" w:hAnsi="Playpen Sans Deva" w:cs="Playpen Sans Deva"/>
+                <w:color w:val="000000" w:themeColor="text1"/>
+                <w:kern w:val="2"/>
+                <w:lang w:val="de-CH"/>
+                <w14:cntxtAlts/>
+              </w:rPr>
+              <w:t>झ्र</w:t>
+            </w:r>
+            <w:proofErr w:type="spellEnd"/>
+            <w:r>
+              <w:rPr>
+                <w:rFonts w:ascii="Playpen Sans Deva" w:eastAsia="Chiron Hei HK" w:hAnsi="Playpen Sans Deva" w:cs="Playpen Sans Deva"/>
+                <w:color w:val="000000" w:themeColor="text1"/>
+                <w:kern w:val="2"/>
+                <w:lang w:val="de-CH"/>
+                <w14:cntxtAlts/>
+              </w:rPr>
+              <w:t xml:space="preserve"> </w:t>
+            </w:r>
+            <w:proofErr w:type="spellStart"/>
+            <w:r>
+              <w:rPr>
+                <w:rFonts w:ascii="Playpen Sans Deva" w:eastAsia="Chiron Hei HK" w:hAnsi="Playpen Sans Deva" w:cs="Playpen Sans Deva"/>
+                <w:color w:val="000000" w:themeColor="text1"/>
+                <w:kern w:val="2"/>
+                <w:lang w:val="de-CH"/>
+                <w14:cntxtAlts/>
+              </w:rPr>
+              <w:t>ज्ञ्र</w:t>
+            </w:r>
+            <w:proofErr w:type="spellEnd"/>
+            <w:r>
+              <w:rPr>
+                <w:rFonts w:ascii="Playpen Sans Deva" w:eastAsia="Chiron Hei HK" w:hAnsi="Playpen Sans Deva" w:cs="Playpen Sans Deva"/>
+                <w:color w:val="000000" w:themeColor="text1"/>
+                <w:kern w:val="2"/>
+                <w:lang w:val="de-CH"/>
+                <w14:cntxtAlts/>
+              </w:rPr>
+              <w:t xml:space="preserve"> </w:t>
+            </w:r>
+            <w:r>
+              <w:rPr>
+                <w:rFonts w:ascii="Playpen Sans Deva" w:eastAsia="Chiron Hei HK" w:hAnsi="Playpen Sans Deva" w:cs="Playpen Sans Deva"/>
                 <w:color w:val="FF0000"/>
                 <w:kern w:val="2"/>
                 <w:lang w:val="de-CH"/>
                 <w14:cntxtAlts/>
               </w:rPr>
-              <w:t>झ्र</w:t>
-            </w:r>
-            <w:proofErr w:type="spellEnd"/>
-            <w:r>
-              <w:rPr>
-                <w:rFonts w:ascii="Playpen Sans Deva" w:eastAsia="Chiron Hei HK" w:hAnsi="Playpen Sans Deva" w:cs="Playpen Sans Deva"/>
-                <w:color w:val="FF0000"/>
-                <w:kern w:val="2"/>
-                <w:lang w:val="de-CH"/>
-                <w14:cntxtAlts/>
-              </w:rPr>
-              <w:t xml:space="preserve"> </w:t>
-            </w:r>
-            <w:proofErr w:type="spellStart"/>
-            <w:r>
-              <w:rPr>
-                <w:rFonts w:ascii="Playpen Sans Deva" w:eastAsia="Chiron Hei HK" w:hAnsi="Playpen Sans Deva" w:cs="Playpen Sans Deva"/>
-                <w:color w:val="FF0000"/>
-                <w:kern w:val="2"/>
-                <w:lang w:val="de-CH"/>
-                <w14:cntxtAlts/>
-              </w:rPr>
-              <w:t>ञ्र</w:t>
-            </w:r>
-            <w:proofErr w:type="spellEnd"/>
-            <w:r>
-              <w:rPr>
-                <w:rFonts w:ascii="Playpen Sans Deva" w:eastAsia="Chiron Hei HK" w:hAnsi="Playpen Sans Deva" w:cs="Playpen Sans Deva"/>
-                <w:color w:val="FF0000"/>
-                <w:kern w:val="2"/>
-                <w:lang w:val="de-CH"/>
-                <w14:cntxtAlts/>
-              </w:rPr>
-              <w:t xml:space="preserve"> </w:t>
-            </w:r>
-            <w:proofErr w:type="spellStart"/>
-            <w:r>
-              <w:rPr>
-                <w:rFonts w:ascii="Playpen Sans Deva" w:eastAsia="Chiron Hei HK" w:hAnsi="Playpen Sans Deva" w:cs="Playpen Sans Deva"/>
-                <w:color w:val="FF0000"/>
-                <w:kern w:val="2"/>
-                <w:lang w:val="de-CH"/>
-                <w14:cntxtAlts/>
-              </w:rPr>
-              <w:t>झ्र</w:t>
-            </w:r>
-            <w:proofErr w:type="spellEnd"/>
-            <w:r>
-              <w:rPr>
-                <w:rFonts w:ascii="Playpen Sans Deva" w:eastAsia="Chiron Hei HK" w:hAnsi="Playpen Sans Deva" w:cs="Playpen Sans Deva"/>
-                <w:color w:val="FF0000"/>
-                <w:kern w:val="2"/>
-                <w:lang w:val="de-CH"/>
-                <w14:cntxtAlts/>
-              </w:rPr>
-              <w:t xml:space="preserve"> </w:t>
-            </w:r>
-            <w:proofErr w:type="spellStart"/>
-            <w:r>
-              <w:rPr>
-                <w:rFonts w:ascii="Playpen Sans Deva" w:eastAsia="Chiron Hei HK" w:hAnsi="Playpen Sans Deva" w:cs="Playpen Sans Deva"/>
-                <w:color w:val="FF0000"/>
-                <w:kern w:val="2"/>
-                <w:lang w:val="de-CH"/>
-                <w14:cntxtAlts/>
-              </w:rPr>
-              <w:t>ज्ञ्र</w:t>
-            </w:r>
-            <w:proofErr w:type="spellEnd"/>
-            <w:r>
-              <w:rPr>
-                <w:rFonts w:ascii="Playpen Sans Deva" w:eastAsia="Chiron Hei HK" w:hAnsi="Playpen Sans Deva" w:cs="Playpen Sans Deva"/>
-                <w:color w:val="FF0000"/>
-                <w:kern w:val="2"/>
-                <w:lang w:val="de-CH"/>
-                <w14:cntxtAlts/>
-              </w:rPr>
-              <w:t xml:space="preserve"> Marathi: </w:t>
+              <w:t xml:space="preserve">Marathi: </w:t>
             </w:r>
             <w:proofErr w:type="spellStart"/>
             <w:proofErr w:type="gramStart"/>
@@ -2010,7 +2020,17 @@
                 <w:lang w:val="es-CO"/>
                 <w14:cntxtAlts/>
               </w:rPr>
-              <w:t>र्शिर्कें</w:t>
+              <w:t>र्शि</w:t>
+            </w:r>
+            <w:r>
+              <w:rPr>
+                <w:rFonts w:ascii="Playpen Sans Deva" w:eastAsia="Chiron Hei HK" w:hAnsi="Playpen Sans Deva" w:cs="Playpen Sans Deva"/>
+                <w:color w:val="FF0000"/>
+                <w:kern w:val="2"/>
+                <w:lang w:val="es-CO"/>
+                <w14:cntxtAlts/>
+              </w:rPr>
+              <w:t>र्कें</w:t>
             </w:r>
             <w:proofErr w:type="spellEnd"/>
           </w:p>
@@ -2507,6 +2527,7 @@
             <w:r>
               <w:rPr>
                 <w:rFonts w:ascii="Playpen Sans Deva" w:eastAsia="Chiron Hei HK" w:hAnsi="Playpen Sans Deva" w:cs="Playpen Sans Deva"/>
+                <w:color w:val="FF0000"/>
                 <w:kern w:val="2"/>
                 <w14:cntxtAlts/>
               </w:rPr>
@@ -2516,15 +2537,17 @@
             <w:r>
               <w:rPr>
                 <w:rFonts w:ascii="Playpen Sans Deva" w:eastAsia="Chiron Hei HK" w:hAnsi="Playpen Sans Deva" w:cs="Playpen Sans Deva"/>
-                <w:kern w:val="2"/>
-                <w14:cntxtAlts/>
-              </w:rPr>
-              <w:t xml:space="preserve"> </w:t>
-            </w:r>
-            <w:proofErr w:type="spellStart"/>
-            <w:r>
-              <w:rPr>
-                <w:rFonts w:ascii="Playpen Sans Deva" w:eastAsia="Chiron Hei HK" w:hAnsi="Playpen Sans Deva" w:cs="Playpen Sans Deva"/>
+                <w:color w:val="FF0000"/>
+                <w:kern w:val="2"/>
+                <w14:cntxtAlts/>
+              </w:rPr>
+              <w:t xml:space="preserve"> </w:t>
+            </w:r>
+            <w:proofErr w:type="spellStart"/>
+            <w:r>
+              <w:rPr>
+                <w:rFonts w:ascii="Playpen Sans Deva" w:eastAsia="Chiron Hei HK" w:hAnsi="Playpen Sans Deva" w:cs="Playpen Sans Deva"/>
+                <w:color w:val="FF0000"/>
                 <w:kern w:val="2"/>
                 <w14:cntxtAlts/>
               </w:rPr>
@@ -2534,15 +2557,17 @@
             <w:r>
               <w:rPr>
                 <w:rFonts w:ascii="Playpen Sans Deva" w:eastAsia="Chiron Hei HK" w:hAnsi="Playpen Sans Deva" w:cs="Playpen Sans Deva"/>
-                <w:kern w:val="2"/>
-                <w14:cntxtAlts/>
-              </w:rPr>
-              <w:t xml:space="preserve"> </w:t>
-            </w:r>
-            <w:proofErr w:type="spellStart"/>
-            <w:r>
-              <w:rPr>
-                <w:rFonts w:ascii="Playpen Sans Deva" w:eastAsia="Chiron Hei HK" w:hAnsi="Playpen Sans Deva" w:cs="Playpen Sans Deva"/>
+                <w:color w:val="FF0000"/>
+                <w:kern w:val="2"/>
+                <w14:cntxtAlts/>
+              </w:rPr>
+              <w:t xml:space="preserve"> </w:t>
+            </w:r>
+            <w:proofErr w:type="spellStart"/>
+            <w:r>
+              <w:rPr>
+                <w:rFonts w:ascii="Playpen Sans Deva" w:eastAsia="Chiron Hei HK" w:hAnsi="Playpen Sans Deva" w:cs="Playpen Sans Deva"/>
+                <w:color w:val="FF0000"/>
                 <w:kern w:val="2"/>
                 <w14:cntxtAlts/>
               </w:rPr>
@@ -2552,6 +2577,7 @@
             <w:r>
               <w:rPr>
                 <w:rFonts w:ascii="Playpen Sans Deva" w:eastAsia="Chiron Hei HK" w:hAnsi="Playpen Sans Deva" w:cs="Playpen Sans Deva"/>
+                <w:color w:val="FF0000"/>
                 <w:kern w:val="2"/>
                 <w14:cntxtAlts/>
               </w:rPr>
@@ -2886,7 +2912,7 @@
                 <w:szCs w:val="18"/>
                 <w14:cntxtAlts/>
               </w:rPr>
-              <w:t>not ok</w:t>
+              <w:t>Out of scope</w:t>
             </w:r>
           </w:p>
         </w:tc>
@@ -3194,7 +3220,7 @@
                 <w:szCs w:val="18"/>
                 <w14:cntxtAlts/>
               </w:rPr>
-              <w:t>not ok</w:t>
+              <w:t>Out of scope</w:t>
             </w:r>
           </w:p>
         </w:tc>
@@ -3494,7 +3520,7 @@
                 <w:szCs w:val="18"/>
                 <w14:cntxtAlts/>
               </w:rPr>
-              <w:t>not ok</w:t>
+              <w:t>Out of scope</w:t>
             </w:r>
           </w:p>
         </w:tc>
@@ -3786,7 +3812,7 @@
                 <w:szCs w:val="18"/>
                 <w14:cntxtAlts/>
               </w:rPr>
-              <w:t>not ok</w:t>
+              <w:t>Out of scope</w:t>
             </w:r>
           </w:p>
         </w:tc>
@@ -5561,6 +5587,16 @@
                 <w14:cntxtAlts/>
               </w:rPr>
             </w:pPr>
+            <w:r>
+              <w:rPr>
+                <w:rFonts w:ascii="Playpen Sans Deva" w:eastAsia="Chiron Hei HK" w:hAnsi="Playpen Sans Deva" w:cs="Playpen Sans Deva"/>
+                <w:kern w:val="2"/>
+                <w:sz w:val="18"/>
+                <w:szCs w:val="18"/>
+                <w14:cntxtAlts/>
+              </w:rPr>
+              <w:t>Not to fix</w:t>
+            </w:r>
           </w:p>
         </w:tc>
       </w:tr>
